--- a/Звіти/Лабораторна робота №8.docx
+++ b/Звіти/Лабораторна робота №8.docx
@@ -862,11 +862,136 @@
       <w:r>
         <w:rPr>
           <w:b/>
+          <w:noProof/>
           <w:sz w:val="28"/>
           <w:szCs w:val="28"/>
           <w:lang w:val="uk-UA"/>
         </w:rPr>
         <w:lastRenderedPageBreak/>
+        <w:drawing>
+          <wp:inline distT="0" distB="0" distL="0" distR="0">
+            <wp:extent cx="1828800" cy="5168900"/>
+            <wp:effectExtent l="0" t="0" r="0" b="0"/>
+            <wp:docPr id="2" name="Picture 2"/>
+            <wp:cNvGraphicFramePr>
+              <a:graphicFrameLocks xmlns:a="http://schemas.openxmlformats.org/drawingml/2006/main" noChangeAspect="1"/>
+            </wp:cNvGraphicFramePr>
+            <a:graphic xmlns:a="http://schemas.openxmlformats.org/drawingml/2006/main">
+              <a:graphicData uri="http://schemas.openxmlformats.org/drawingml/2006/picture">
+                <pic:pic xmlns:pic="http://schemas.openxmlformats.org/drawingml/2006/picture">
+                  <pic:nvPicPr>
+                    <pic:cNvPr id="2" name="Picture 2"/>
+                    <pic:cNvPicPr/>
+                  </pic:nvPicPr>
+                  <pic:blipFill>
+                    <a:blip r:embed="rId7">
+                      <a:extLst>
+                        <a:ext uri="{28A0092B-C50C-407E-A947-70E740481C1C}">
+                          <a14:useLocalDpi xmlns:a14="http://schemas.microsoft.com/office/drawing/2010/main" val="0"/>
+                        </a:ext>
+                      </a:extLst>
+                    </a:blip>
+                    <a:stretch>
+                      <a:fillRect/>
+                    </a:stretch>
+                  </pic:blipFill>
+                  <pic:spPr>
+                    <a:xfrm>
+                      <a:off x="0" y="0"/>
+                      <a:ext cx="1828800" cy="5168900"/>
+                    </a:xfrm>
+                    <a:prstGeom prst="rect">
+                      <a:avLst/>
+                    </a:prstGeom>
+                  </pic:spPr>
+                </pic:pic>
+              </a:graphicData>
+            </a:graphic>
+          </wp:inline>
+        </w:drawing>
+      </w:r>
+      <w:r>
+        <w:rPr>
+          <w:b/>
+          <w:sz w:val="28"/>
+          <w:szCs w:val="28"/>
+          <w:lang w:val="uk-UA"/>
+        </w:rPr>
+        <w:t xml:space="preserve">                                           </w:t>
+      </w:r>
+      <w:r>
+        <w:rPr>
+          <w:b/>
+          <w:noProof/>
+          <w:sz w:val="28"/>
+          <w:szCs w:val="28"/>
+          <w:lang w:val="uk-UA"/>
+        </w:rPr>
+        <w:drawing>
+          <wp:inline distT="0" distB="0" distL="0" distR="0">
+            <wp:extent cx="1816083" cy="5157177"/>
+            <wp:effectExtent l="0" t="0" r="635" b="0"/>
+            <wp:docPr id="3" name="Picture 3"/>
+            <wp:cNvGraphicFramePr>
+              <a:graphicFrameLocks xmlns:a="http://schemas.openxmlformats.org/drawingml/2006/main" noChangeAspect="1"/>
+            </wp:cNvGraphicFramePr>
+            <a:graphic xmlns:a="http://schemas.openxmlformats.org/drawingml/2006/main">
+              <a:graphicData uri="http://schemas.openxmlformats.org/drawingml/2006/picture">
+                <pic:pic xmlns:pic="http://schemas.openxmlformats.org/drawingml/2006/picture">
+                  <pic:nvPicPr>
+                    <pic:cNvPr id="3" name="Picture 3"/>
+                    <pic:cNvPicPr/>
+                  </pic:nvPicPr>
+                  <pic:blipFill>
+                    <a:blip r:embed="rId8">
+                      <a:extLst>
+                        <a:ext uri="{28A0092B-C50C-407E-A947-70E740481C1C}">
+                          <a14:useLocalDpi xmlns:a14="http://schemas.microsoft.com/office/drawing/2010/main" val="0"/>
+                        </a:ext>
+                      </a:extLst>
+                    </a:blip>
+                    <a:stretch>
+                      <a:fillRect/>
+                    </a:stretch>
+                  </pic:blipFill>
+                  <pic:spPr>
+                    <a:xfrm>
+                      <a:off x="0" y="0"/>
+                      <a:ext cx="1824896" cy="5182203"/>
+                    </a:xfrm>
+                    <a:prstGeom prst="rect">
+                      <a:avLst/>
+                    </a:prstGeom>
+                  </pic:spPr>
+                </pic:pic>
+              </a:graphicData>
+            </a:graphic>
+          </wp:inline>
+        </w:drawing>
+      </w:r>
+    </w:p>
+    <w:p>
+      <w:pPr>
+        <w:autoSpaceDE w:val="0"/>
+        <w:autoSpaceDN w:val="0"/>
+        <w:adjustRightInd w:val="0"/>
+        <w:spacing w:line="360" w:lineRule="auto"/>
+        <w:ind w:firstLine="708"/>
+        <w:jc w:val="both"/>
+        <w:rPr>
+          <w:b/>
+          <w:sz w:val="28"/>
+          <w:szCs w:val="28"/>
+          <w:lang w:val="uk-UA"/>
+        </w:rPr>
+      </w:pPr>
+      <w:r>
+        <w:rPr>
+          <w:b/>
+          <w:sz w:val="28"/>
+          <w:szCs w:val="28"/>
+          <w:lang w:val="uk-UA"/>
+        </w:rPr>
         <w:t>Код</w:t>
       </w:r>
       <w:r>
@@ -887,7 +1012,7 @@
         </w:rPr>
         <w:t xml:space="preserve"> </w:t>
       </w:r>
-      <w:hyperlink r:id="rId7" w:history="1">
+      <w:hyperlink r:id="rId9" w:history="1">
         <w:r>
           <w:rPr>
             <w:rStyle w:val="Hyperlink"/>
